--- a/Data Description.docx
+++ b/Data Description.docx
@@ -60,7 +60,7 @@
         </w:rPr>
         <w:t xml:space="preserve">Link to Toronto Data (age groups): </w:t>
       </w:r>
-      <w:hyperlink r:id="rId4" w:history="1">
+      <w:hyperlink r:id="rId5" w:history="1">
         <w:r>
           <w:rPr>
             <w:rStyle w:val="Hyperlink"/>
@@ -76,49 +76,7 @@
           <w:sz w:val="24"/>
           <w:lang w:val="en-US"/>
         </w:rPr>
-        <w:t>Link to Toronto Data</w:t>
-      </w:r>
-      <w:r>
-        <w:rPr>
-          <w:rFonts w:ascii="Adobe Gothic Std B" w:eastAsia="Adobe Gothic Std B" w:hAnsi="Adobe Gothic Std B"/>
-          <w:sz w:val="24"/>
-          <w:lang w:val="en-US"/>
-        </w:rPr>
-        <w:t xml:space="preserve"> (income for neighborhoods)</w:t>
-      </w:r>
-      <w:r>
-        <w:rPr>
-          <w:rFonts w:ascii="Adobe Gothic Std B" w:eastAsia="Adobe Gothic Std B" w:hAnsi="Adobe Gothic Std B"/>
-          <w:sz w:val="24"/>
-          <w:lang w:val="en-US"/>
-        </w:rPr>
-        <w:t xml:space="preserve">: </w:t>
-      </w:r>
-      <w:hyperlink r:id="rId5" w:history="1">
-        <w:r>
-          <w:rPr>
-            <w:rStyle w:val="Hyperlink"/>
-          </w:rPr>
-          <w:t>https://www.toronto.ca/wp-content/uploads/2017/12/9386-city-planning-tocore-neighbourhood-population-profiles-aoda-07-04-2016.pdf</w:t>
-        </w:r>
-      </w:hyperlink>
-    </w:p>
-    <w:p>
-      <w:r>
-        <w:rPr>
-          <w:rFonts w:ascii="Adobe Gothic Std B" w:eastAsia="Adobe Gothic Std B" w:hAnsi="Adobe Gothic Std B"/>
-          <w:sz w:val="24"/>
-          <w:lang w:val="en-US"/>
-        </w:rPr>
-        <w:t>Link to Toronto Data (income for neighborhoods):</w:t>
-      </w:r>
-      <w:r>
-        <w:rPr>
-          <w:rFonts w:ascii="Adobe Gothic Std B" w:eastAsia="Adobe Gothic Std B" w:hAnsi="Adobe Gothic Std B"/>
-          <w:sz w:val="24"/>
-          <w:lang w:val="en-US"/>
-        </w:rPr>
-        <w:t xml:space="preserve"> </w:t>
+        <w:t xml:space="preserve">Link to Toronto Data (income for neighborhoods): </w:t>
       </w:r>
       <w:hyperlink r:id="rId6" w:history="1">
         <w:r>
@@ -136,31 +94,7 @@
           <w:sz w:val="24"/>
           <w:lang w:val="en-US"/>
         </w:rPr>
-        <w:t>Link to Canada</w:t>
-      </w:r>
-      <w:r>
-        <w:rPr>
-          <w:rFonts w:ascii="Adobe Gothic Std B" w:eastAsia="Adobe Gothic Std B" w:hAnsi="Adobe Gothic Std B"/>
-          <w:sz w:val="24"/>
-          <w:lang w:val="en-US"/>
-        </w:rPr>
-        <w:t xml:space="preserve"> Data</w:t>
-      </w:r>
-      <w:r>
-        <w:rPr>
-          <w:rFonts w:ascii="Adobe Gothic Std B" w:eastAsia="Adobe Gothic Std B" w:hAnsi="Adobe Gothic Std B"/>
-          <w:sz w:val="24"/>
-          <w:lang w:val="en-US"/>
-        </w:rPr>
-        <w:t xml:space="preserve"> (income for cities</w:t>
-      </w:r>
-      <w:r>
-        <w:rPr>
-          <w:rFonts w:ascii="Adobe Gothic Std B" w:eastAsia="Adobe Gothic Std B" w:hAnsi="Adobe Gothic Std B"/>
-          <w:sz w:val="24"/>
-          <w:lang w:val="en-US"/>
-        </w:rPr>
-        <w:t>):</w:t>
+        <w:t>Link to Toronto Data (income for neighborhoods):</w:t>
       </w:r>
       <w:r>
         <w:rPr>
@@ -175,7 +109,7 @@
           <w:rPr>
             <w:rStyle w:val="Hyperlink"/>
           </w:rPr>
-          <w:t>https://en.wikipedia.org/wiki/List_of_Median_household_income_of_cities_in_Canada</w:t>
+          <w:t>https://www.toronto.ca/wp-content/uploads/2017/12/9386-city-planning-tocore-neighbourhood-population-profiles-aoda-07-04-2016.pdf</w:t>
         </w:r>
       </w:hyperlink>
     </w:p>
@@ -186,23 +120,7 @@
           <w:sz w:val="24"/>
           <w:lang w:val="en-US"/>
         </w:rPr>
-        <w:t>Link to Canada</w:t>
-      </w:r>
-      <w:r>
-        <w:rPr>
-          <w:rFonts w:ascii="Adobe Gothic Std B" w:eastAsia="Adobe Gothic Std B" w:hAnsi="Adobe Gothic Std B"/>
-          <w:sz w:val="24"/>
-          <w:lang w:val="en-US"/>
-        </w:rPr>
-        <w:t xml:space="preserve"> Population (population</w:t>
-      </w:r>
-      <w:r>
-        <w:rPr>
-          <w:rFonts w:ascii="Adobe Gothic Std B" w:eastAsia="Adobe Gothic Std B" w:hAnsi="Adobe Gothic Std B"/>
-          <w:sz w:val="24"/>
-          <w:lang w:val="en-US"/>
-        </w:rPr>
-        <w:t xml:space="preserve"> for cities): </w:t>
+        <w:t xml:space="preserve">Link to Canada Data (income for cities): </w:t>
       </w:r>
       <w:hyperlink r:id="rId8" w:history="1">
         <w:r>
@@ -214,6 +132,103 @@
       </w:hyperlink>
     </w:p>
     <w:p>
+      <w:r>
+        <w:rPr>
+          <w:rFonts w:ascii="Adobe Gothic Std B" w:eastAsia="Adobe Gothic Std B" w:hAnsi="Adobe Gothic Std B"/>
+          <w:sz w:val="24"/>
+          <w:lang w:val="en-US"/>
+        </w:rPr>
+        <w:t xml:space="preserve">Link to Canada Population (population for cities): </w:t>
+      </w:r>
+      <w:hyperlink r:id="rId9" w:history="1">
+        <w:r>
+          <w:rPr>
+            <w:rStyle w:val="Hyperlink"/>
+          </w:rPr>
+          <w:t>https://en.wikipedia.org/wiki/List_of_Median_household_income_of_cities_in_Canada</w:t>
+        </w:r>
+      </w:hyperlink>
+    </w:p>
+    <w:p>
+      <w:pPr>
+        <w:rPr>
+          <w:rFonts w:ascii="Adobe Gothic Std B" w:eastAsia="Adobe Gothic Std B" w:hAnsi="Adobe Gothic Std B"/>
+          <w:sz w:val="24"/>
+          <w:lang w:val="en-US"/>
+        </w:rPr>
+      </w:pPr>
+      <w:r>
+        <w:rPr>
+          <w:rFonts w:ascii="Adobe Gothic Std B" w:eastAsia="Adobe Gothic Std B" w:hAnsi="Adobe Gothic Std B"/>
+          <w:sz w:val="24"/>
+          <w:lang w:val="en-US"/>
+        </w:rPr>
+        <w:t>The entrepreneur has planned to select the neighborhood by the following method:</w:t>
+      </w:r>
+    </w:p>
+    <w:p>
+      <w:pPr>
+        <w:pStyle w:val="ListParagraph"/>
+        <w:numPr>
+          <w:ilvl w:val="0"/>
+          <w:numId w:val="1"/>
+        </w:numPr>
+      </w:pPr>
+      <w:r>
+        <w:rPr>
+          <w:rFonts w:ascii="Adobe Gothic Std B" w:eastAsia="Adobe Gothic Std B" w:hAnsi="Adobe Gothic Std B"/>
+          <w:sz w:val="24"/>
+        </w:rPr>
+        <w:t>Top 5 highest income neighbourhoods are plotted on the map.</w:t>
+      </w:r>
+    </w:p>
+    <w:p>
+      <w:pPr>
+        <w:pStyle w:val="ListParagraph"/>
+        <w:numPr>
+          <w:ilvl w:val="0"/>
+          <w:numId w:val="1"/>
+        </w:numPr>
+      </w:pPr>
+      <w:r>
+        <w:rPr>
+          <w:rFonts w:ascii="Adobe Gothic Std B" w:eastAsia="Adobe Gothic Std B" w:hAnsi="Adobe Gothic Std B"/>
+          <w:sz w:val="24"/>
+        </w:rPr>
+        <w:t>Amongst these neighbourhoods, a unique neighbourhood has to be selected which has high population of young age group adults (20-29 years) and is close to other 4 high income areas. This ensures that customers (whose large majority is contributed young age group adults) from all 5 areas can easily reach the nightclub and maximize the footfall at nightclub. High income ensures that customers spend more and turnover for the nightclub would be substantial.</w:t>
+      </w:r>
+    </w:p>
+    <w:p>
+      <w:pPr>
+        <w:pStyle w:val="ListParagraph"/>
+        <w:numPr>
+          <w:ilvl w:val="0"/>
+          <w:numId w:val="1"/>
+        </w:numPr>
+      </w:pPr>
+      <w:r>
+        <w:rPr>
+          <w:rFonts w:ascii="Adobe Gothic Std B" w:eastAsia="Adobe Gothic Std B" w:hAnsi="Adobe Gothic Std B"/>
+          <w:sz w:val="24"/>
+        </w:rPr>
+        <w:t>Such a neighbourhood is then finalized.</w:t>
+      </w:r>
+    </w:p>
+    <w:p>
+      <w:pPr>
+        <w:pStyle w:val="ListParagraph"/>
+        <w:numPr>
+          <w:ilvl w:val="0"/>
+          <w:numId w:val="1"/>
+        </w:numPr>
+      </w:pPr>
+      <w:r>
+        <w:rPr>
+          <w:rFonts w:ascii="Adobe Gothic Std B" w:eastAsia="Adobe Gothic Std B" w:hAnsi="Adobe Gothic Std B"/>
+          <w:sz w:val="24"/>
+        </w:rPr>
+        <w:t xml:space="preserve">Similarly, a chain of nightclubs is then opened in other cities with high income as well population. </w:t>
+      </w:r>
       <w:bookmarkStart w:id="0" w:name="_GoBack"/>
       <w:bookmarkEnd w:id="0"/>
     </w:p>
@@ -225,6 +240,104 @@
     </w:sectPr>
   </w:body>
 </w:document>
+</file>
+
+<file path=word/numbering.xml><?xml version="1.0" encoding="utf-8"?>
+<w:numbering xmlns:wpc="http://schemas.microsoft.com/office/word/2010/wordprocessingCanvas" xmlns:mc="http://schemas.openxmlformats.org/markup-compatibility/2006" xmlns:o="urn:schemas-microsoft-com:office:office" xmlns:r="http://schemas.openxmlformats.org/officeDocument/2006/relationships" xmlns:m="http://schemas.openxmlformats.org/officeDocument/2006/math" xmlns:v="urn:schemas-microsoft-com:vml" xmlns:wp14="http://schemas.microsoft.com/office/word/2010/wordprocessingDrawing" xmlns:wp="http://schemas.openxmlformats.org/drawingml/2006/wordprocessingDrawing" xmlns:w10="urn:schemas-microsoft-com:office:word" xmlns:w="http://schemas.openxmlformats.org/wordprocessingml/2006/main" xmlns:w14="http://schemas.microsoft.com/office/word/2010/wordml" xmlns:w15="http://schemas.microsoft.com/office/word/2012/wordml" xmlns:wpg="http://schemas.microsoft.com/office/word/2010/wordprocessingGroup" xmlns:wpi="http://schemas.microsoft.com/office/word/2010/wordprocessingInk" xmlns:wne="http://schemas.microsoft.com/office/word/2006/wordml" xmlns:wps="http://schemas.microsoft.com/office/word/2010/wordprocessingShape" mc:Ignorable="w14 w15 wp14">
+  <w:abstractNum w:abstractNumId="0" w15:restartNumberingAfterBreak="0">
+    <w:nsid w:val="74702D84"/>
+    <w:multiLevelType w:val="hybridMultilevel"/>
+    <w:tmpl w:val="0C36D3B6"/>
+    <w:lvl w:ilvl="0" w:tplc="76086F4A">
+      <w:start w:val="1"/>
+      <w:numFmt w:val="decimal"/>
+      <w:lvlText w:val="%1."/>
+      <w:lvlJc w:val="left"/>
+      <w:pPr>
+        <w:ind w:left="770" w:hanging="360"/>
+      </w:pPr>
+      <w:rPr>
+        <w:rFonts w:ascii="Adobe Gothic Std B" w:eastAsia="Adobe Gothic Std B" w:hAnsi="Adobe Gothic Std B"/>
+        <w:sz w:val="24"/>
+      </w:rPr>
+    </w:lvl>
+    <w:lvl w:ilvl="1" w:tplc="40090019" w:tentative="1">
+      <w:start w:val="1"/>
+      <w:numFmt w:val="lowerLetter"/>
+      <w:lvlText w:val="%2."/>
+      <w:lvlJc w:val="left"/>
+      <w:pPr>
+        <w:ind w:left="1490" w:hanging="360"/>
+      </w:pPr>
+    </w:lvl>
+    <w:lvl w:ilvl="2" w:tplc="4009001B" w:tentative="1">
+      <w:start w:val="1"/>
+      <w:numFmt w:val="lowerRoman"/>
+      <w:lvlText w:val="%3."/>
+      <w:lvlJc w:val="right"/>
+      <w:pPr>
+        <w:ind w:left="2210" w:hanging="180"/>
+      </w:pPr>
+    </w:lvl>
+    <w:lvl w:ilvl="3" w:tplc="4009000F" w:tentative="1">
+      <w:start w:val="1"/>
+      <w:numFmt w:val="decimal"/>
+      <w:lvlText w:val="%4."/>
+      <w:lvlJc w:val="left"/>
+      <w:pPr>
+        <w:ind w:left="2930" w:hanging="360"/>
+      </w:pPr>
+    </w:lvl>
+    <w:lvl w:ilvl="4" w:tplc="40090019" w:tentative="1">
+      <w:start w:val="1"/>
+      <w:numFmt w:val="lowerLetter"/>
+      <w:lvlText w:val="%5."/>
+      <w:lvlJc w:val="left"/>
+      <w:pPr>
+        <w:ind w:left="3650" w:hanging="360"/>
+      </w:pPr>
+    </w:lvl>
+    <w:lvl w:ilvl="5" w:tplc="4009001B" w:tentative="1">
+      <w:start w:val="1"/>
+      <w:numFmt w:val="lowerRoman"/>
+      <w:lvlText w:val="%6."/>
+      <w:lvlJc w:val="right"/>
+      <w:pPr>
+        <w:ind w:left="4370" w:hanging="180"/>
+      </w:pPr>
+    </w:lvl>
+    <w:lvl w:ilvl="6" w:tplc="4009000F" w:tentative="1">
+      <w:start w:val="1"/>
+      <w:numFmt w:val="decimal"/>
+      <w:lvlText w:val="%7."/>
+      <w:lvlJc w:val="left"/>
+      <w:pPr>
+        <w:ind w:left="5090" w:hanging="360"/>
+      </w:pPr>
+    </w:lvl>
+    <w:lvl w:ilvl="7" w:tplc="40090019" w:tentative="1">
+      <w:start w:val="1"/>
+      <w:numFmt w:val="lowerLetter"/>
+      <w:lvlText w:val="%8."/>
+      <w:lvlJc w:val="left"/>
+      <w:pPr>
+        <w:ind w:left="5810" w:hanging="360"/>
+      </w:pPr>
+    </w:lvl>
+    <w:lvl w:ilvl="8" w:tplc="4009001B" w:tentative="1">
+      <w:start w:val="1"/>
+      <w:numFmt w:val="lowerRoman"/>
+      <w:lvlText w:val="%9."/>
+      <w:lvlJc w:val="right"/>
+      <w:pPr>
+        <w:ind w:left="6530" w:hanging="180"/>
+      </w:pPr>
+    </w:lvl>
+  </w:abstractNum>
+  <w:num w:numId="1">
+    <w:abstractNumId w:val="0"/>
+  </w:num>
+</w:numbering>
 </file>
 
 <file path=word/styles.xml><?xml version="1.0" encoding="utf-8"?>
@@ -694,6 +807,17 @@
       <w:u w:val="single"/>
     </w:rPr>
   </w:style>
+  <w:style w:type="paragraph" w:styleId="ListParagraph">
+    <w:name w:val="List Paragraph"/>
+    <w:basedOn w:val="Normal"/>
+    <w:uiPriority w:val="34"/>
+    <w:qFormat/>
+    <w:rsid w:val="00410C67"/>
+    <w:pPr>
+      <w:ind w:left="720"/>
+      <w:contextualSpacing/>
+    </w:pPr>
+  </w:style>
 </w:styles>
 </file>
 
